--- a/DOCX-es/main_courses/Cod y su salsa de abuelita.docx
+++ b/DOCX-es/main_courses/Cod y su salsa de abuelita.docx
@@ -7,7 +7,7 @@
         <w:pStyle w:val="Heading1"/>
       </w:pPr>
       <w:r>
-        <w:t>El bacalao y su salsa "Mamie P.O."</w:t>
+        <w:t>El bacalao y su “Mamie P.O.” Salsa</w:t>
       </w:r>
     </w:p>
     <w:p>
@@ -143,12 +143,12 @@
         <w:pStyle w:val="Heading3"/>
       </w:pPr>
       <w:r>
-        <w:t>Pez</w:t>
-      </w:r>
-    </w:p>
-    <w:p>
-      <w:r>
-        <w:t>Cocine el pescado en el patio: hierva agua, agregue el cubo de caldo, luego cocine el pescado con caldos pequeños durante 10 minutos.</w:t>
+        <w:t>el pez</w:t>
+      </w:r>
+    </w:p>
+    <w:p>
+      <w:r>
+        <w:t>Cocine el pescado en caldo: hierva agua, agregue la pastilla de caldo y luego cocine el pescado a fuego lento durante 10 minutos.</w:t>
       </w:r>
     </w:p>
     <w:p>
@@ -156,32 +156,32 @@
         <w:pStyle w:val="Heading3"/>
       </w:pPr>
       <w:r>
-        <w:t>La salsa</w:t>
-      </w:r>
-    </w:p>
-    <w:p>
-      <w:r>
-        <w:t>En una caldera doble, mezcle las yemas de huevo, el vinagre, el agua, la sal y la pimienta.</w:t>
-      </w:r>
-    </w:p>
-    <w:p>
-      <w:r>
-        <w:t>Agregue la mantequilla cortada en trozos poco a poco mientras revuelva (las yemas no deben cocinarse)</w:t>
-      </w:r>
-    </w:p>
-    <w:p>
-      <w:r>
-        <w:t>Agregue el jugo de limón.</w:t>
-      </w:r>
-    </w:p>
-    <w:p>
-      <w:r>
-        <w:t>La salsa debe espesarse, sin hacer grumos. Puede detener el fuego antes de que espese y dejar en espera revolviendo regularmente.</w:t>
-      </w:r>
-    </w:p>
-    <w:p>
-      <w:r>
-        <w:t>Pruebe y rectifica el condimento.</w:t>
+        <w:t>la salsa</w:t>
+      </w:r>
+    </w:p>
+    <w:p>
+      <w:r>
+        <w:t>Al baño María, mezcla las yemas de huevo, el vinagre, el agua, la sal y la pimienta.</w:t>
+      </w:r>
+    </w:p>
+    <w:p>
+      <w:r>
+        <w:t>Agrega la mantequilla cortada en trozos poco a poco sin dejar de remover (las yemas no deben cocerse)</w:t>
+      </w:r>
+    </w:p>
+    <w:p>
+      <w:r>
+        <w:t>Agrega el jugo de limón.</w:t>
+      </w:r>
+    </w:p>
+    <w:p>
+      <w:r>
+        <w:t>La salsa debe espesarse sin que se formen grumos. Puedes parar el fuego antes de que espese y dejar esperar, removiendo periódicamente.</w:t>
+      </w:r>
+    </w:p>
+    <w:p>
+      <w:r>
+        <w:t>Pruebe y ajuste la sazón.</w:t>
       </w:r>
     </w:p>
     <w:p>
@@ -339,7 +339,7 @@
         <w:rFonts w:asciiTheme="minorHAnsi" w:eastAsiaTheme="minorHAnsi" w:hAnsiTheme="minorHAnsi" w:cstheme="minorBidi"/>
         <w:sz w:val="22"/>
         <w:szCs w:val="22"/>
-        <w:lang w:val="sp-ES" w:eastAsia="en-US" w:bidi="ar-SA"/>
+        <w:lang w:val="es-ES" w:eastAsia="en-US" w:bidi="ar-SA"/>
       </w:rPr>
     </w:rPrDefault>
     <w:pPrDefault>
